--- a/Moving temporal window - HESS/corrections/10 - Reply to referee 2.docx
+++ b/Moving temporal window - HESS/corrections/10 - Reply to referee 2.docx
@@ -1,6 +1,6 @@
 
 <file path=word/document.xml><?xml version="1.0" encoding="utf-8"?>
-<w:document xmlns:wpc="http://schemas.microsoft.com/office/word/2010/wordprocessingCanvas" xmlns:cx="http://schemas.microsoft.com/office/drawing/2014/chartex" xmlns:cx1="http://schemas.microsoft.com/office/drawing/2015/9/8/chartex" xmlns:cx2="http://schemas.microsoft.com/office/drawing/2015/10/21/chartex" xmlns:cx3="http://schemas.microsoft.com/office/drawing/2016/5/9/chartex" xmlns:cx4="http://schemas.microsoft.com/office/drawing/2016/5/10/chartex" xmlns:cx5="http://schemas.microsoft.com/office/drawing/2016/5/11/chartex" xmlns:cx6="http://schemas.microsoft.com/office/drawing/2016/5/12/chartex" xmlns:cx7="http://schemas.microsoft.com/office/drawing/2016/5/13/chartex" xmlns:cx8="http://schemas.microsoft.com/office/drawing/2016/5/14/chartex" xmlns:mc="http://schemas.openxmlformats.org/markup-compatibility/2006" xmlns:o="urn:schemas-microsoft-com:office:office" xmlns:r="http://schemas.openxmlformats.org/officeDocument/2006/relationships" xmlns:m="http://schemas.openxmlformats.org/officeDocument/2006/math" xmlns:v="urn:schemas-microsoft-com:vml" xmlns:wp14="http://schemas.microsoft.com/office/word/2010/wordprocessingDrawing" xmlns:wp="http://schemas.openxmlformats.org/drawingml/2006/wordprocessingDrawing" xmlns:w10="urn:schemas-microsoft-com:office:word" xmlns:w="http://schemas.openxmlformats.org/wordprocessingml/2006/main" xmlns:w14="http://schemas.microsoft.com/office/word/2010/wordml" xmlns:w15="http://schemas.microsoft.com/office/word/2012/wordml" xmlns:w16se="http://schemas.microsoft.com/office/word/2015/wordml/symex" xmlns:wpg="http://schemas.microsoft.com/office/word/2010/wordprocessingGroup" xmlns:wpi="http://schemas.microsoft.com/office/word/2010/wordprocessingInk" xmlns:wne="http://schemas.microsoft.com/office/word/2006/wordml" xmlns:wps="http://schemas.microsoft.com/office/word/2010/wordprocessingShape" mc:Ignorable="w14 w15 w16se wp14">
+<w:document xmlns:wpc="http://schemas.microsoft.com/office/word/2010/wordprocessingCanvas" xmlns:cx="http://schemas.microsoft.com/office/drawing/2014/chartex" xmlns:cx1="http://schemas.microsoft.com/office/drawing/2015/9/8/chartex" xmlns:mc="http://schemas.openxmlformats.org/markup-compatibility/2006" xmlns:o="urn:schemas-microsoft-com:office:office" xmlns:r="http://schemas.openxmlformats.org/officeDocument/2006/relationships" xmlns:m="http://schemas.openxmlformats.org/officeDocument/2006/math" xmlns:v="urn:schemas-microsoft-com:vml" xmlns:wp14="http://schemas.microsoft.com/office/word/2010/wordprocessingDrawing" xmlns:wp="http://schemas.openxmlformats.org/drawingml/2006/wordprocessingDrawing" xmlns:w10="urn:schemas-microsoft-com:office:word" xmlns:w="http://schemas.openxmlformats.org/wordprocessingml/2006/main" xmlns:w14="http://schemas.microsoft.com/office/word/2010/wordml" xmlns:w15="http://schemas.microsoft.com/office/word/2012/wordml" xmlns:w16se="http://schemas.microsoft.com/office/word/2015/wordml/symex" xmlns:wpg="http://schemas.microsoft.com/office/word/2010/wordprocessingGroup" xmlns:wpi="http://schemas.microsoft.com/office/word/2010/wordprocessingInk" xmlns:wne="http://schemas.microsoft.com/office/word/2006/wordml" xmlns:wps="http://schemas.microsoft.com/office/word/2010/wordprocessingShape" mc:Ignorable="w14 w15 w16se wp14">
   <w:body>
     <w:p>
       <w:pPr>
@@ -116,28 +116,48 @@
         <w:rPr>
           <w:lang w:val="en-US"/>
         </w:rPr>
-        <w:t>Also, it seems to me that the entire assessment is perform</w:t>
-      </w:r>
-      <w:bookmarkStart w:id="0" w:name="_GoBack"/>
-      <w:bookmarkEnd w:id="0"/>
-      <w:r>
-        <w:rPr>
-          <w:lang w:val="en-US"/>
-        </w:rPr>
-        <w:t xml:space="preserve">ed in the prognosis context. The authors mentioned “prediction” several times throughout the paper. No matter for a 47-year archive (1961-2008) or reduced 25-year archive (1982-2007), it is not clear if the authors used part of the archive for calibration and part of the independent period for validation. If it is real “prediction”, what period of data is the prediction performed on? All these details should be clearly described in the method section. </w:t>
-      </w:r>
-      <w:r>
-        <w:rPr>
-          <w:lang w:val="en-US"/>
-        </w:rPr>
-        <w:br/>
-      </w:r>
-      <w:r>
-        <w:rPr>
-          <w:color w:val="5B9BD5" w:themeColor="accent1"/>
-          <w:lang w:val="en-US"/>
-        </w:rPr>
-        <w:t>We now clarified the use of independent data in the section “2.3 Calibration of the analogue method”. It is indeed a prediction over a validation period rather than a forecast.</w:t>
+        <w:t xml:space="preserve">Also, it seems to me that the entire assessment is performed in the prognosis context. The authors mentioned “prediction” several times throughout the paper. No matter for a 47-year archive (1961-2008) or reduced 25-year archive (1982-2007), it is not clear if the authors used part of the archive for calibration and part of the independent period for validation. If it is real “prediction”, what period of data is the prediction performed on? All these details should be clearly described in the method section. </w:t>
+      </w:r>
+      <w:r>
+        <w:rPr>
+          <w:lang w:val="en-US"/>
+        </w:rPr>
+        <w:br/>
+      </w:r>
+      <w:r>
+        <w:rPr>
+          <w:color w:val="5B9BD5" w:themeColor="accent1"/>
+          <w:lang w:val="en-US"/>
+        </w:rPr>
+        <w:t xml:space="preserve">We now clarified the use of independent data in the section “2.3 Calibration of the analogue method”. It is indeed a prediction over a validation </w:t>
+      </w:r>
+      <w:r>
+        <w:rPr>
+          <w:color w:val="5B9BD5" w:themeColor="accent1"/>
+          <w:lang w:val="en-US"/>
+        </w:rPr>
+        <w:t>period</w:t>
+      </w:r>
+      <w:r>
+        <w:rPr>
+          <w:color w:val="5B9BD5" w:themeColor="accent1"/>
+          <w:lang w:val="en-US"/>
+        </w:rPr>
+        <w:t>, but still in the perfect prognosis framework</w:t>
+      </w:r>
+      <w:r>
+        <w:rPr>
+          <w:color w:val="5B9BD5" w:themeColor="accent1"/>
+          <w:lang w:val="en-US"/>
+        </w:rPr>
+        <w:t>,</w:t>
+      </w:r>
+      <w:r>
+        <w:rPr>
+          <w:color w:val="5B9BD5" w:themeColor="accent1"/>
+          <w:lang w:val="en-US"/>
+        </w:rPr>
+        <w:t xml:space="preserve"> rather than a forecast.</w:t>
       </w:r>
       <w:r>
         <w:rPr>
@@ -162,7 +182,21 @@
           <w:color w:val="5B9BD5" w:themeColor="accent1"/>
           <w:lang w:val="en-US"/>
         </w:rPr>
-        <w:t>All the analyses were performed again with a more recent dataset. It allowed us to change the workflow of the study and then to restructure the paper to gain in clarity. Some results of secondary importance were moved to the discussion.</w:t>
+        <w:t xml:space="preserve">All the analyses were performed again with a more recent dataset. It allowed us to change the workflow of the study and then to </w:t>
+      </w:r>
+      <w:r>
+        <w:rPr>
+          <w:color w:val="5B9BD5" w:themeColor="accent1"/>
+          <w:lang w:val="en-US"/>
+        </w:rPr>
+        <w:t>restructure</w:t>
+      </w:r>
+      <w:r>
+        <w:rPr>
+          <w:color w:val="5B9BD5" w:themeColor="accent1"/>
+          <w:lang w:val="en-US"/>
+        </w:rPr>
+        <w:t xml:space="preserve"> the paper to gain in clarity. Some results of secondary importance were moved to the discussion.</w:t>
       </w:r>
       <w:r>
         <w:rPr>
@@ -195,6 +229,29 @@
           <w:lang w:val="en-US"/>
         </w:rPr>
         <w:t xml:space="preserve">We tried to improve the language and better explain some points. </w:t>
+      </w:r>
+      <w:r>
+        <w:rPr>
+          <w:color w:val="5B9BD5" w:themeColor="accent1"/>
+          <w:lang w:val="en-US"/>
+        </w:rPr>
+        <w:t xml:space="preserve">The paper </w:t>
+      </w:r>
+      <w:proofErr w:type="gramStart"/>
+      <w:r>
+        <w:rPr>
+          <w:color w:val="5B9BD5" w:themeColor="accent1"/>
+          <w:lang w:val="en-US"/>
+        </w:rPr>
+        <w:t>was corrected</w:t>
+      </w:r>
+      <w:proofErr w:type="gramEnd"/>
+      <w:r>
+        <w:rPr>
+          <w:color w:val="5B9BD5" w:themeColor="accent1"/>
+          <w:lang w:val="en-US"/>
+        </w:rPr>
+        <w:t xml:space="preserve"> by Elsevier’s English editing services.</w:t>
       </w:r>
     </w:p>
     <w:p>
@@ -934,7 +991,21 @@
           <w:color w:val="5B9BD5" w:themeColor="accent1"/>
           <w:lang w:val="en-US"/>
         </w:rPr>
-        <w:t>Yes, each analogue date has a unique S1 value. These distributions for the different analogue ranks are obtained when applying the method on a long period. Then, for a considered analogue rank, we have multiple values of S1 corresponding to different target dates. We tried to clarify.</w:t>
+        <w:t>Yes, each analogue date has a unique S1 value. These distributions for the different analogue ranks are obtained when applying the method on a long period. Then, for a considered analogue rank, we have multiple values of S1 corresponding to different target dates. We tried to clarify</w:t>
+      </w:r>
+      <w:r>
+        <w:rPr>
+          <w:color w:val="5B9BD5" w:themeColor="accent1"/>
+          <w:lang w:val="en-US"/>
+        </w:rPr>
+        <w:t xml:space="preserve"> in the manuscript</w:t>
+      </w:r>
+      <w:r>
+        <w:rPr>
+          <w:color w:val="5B9BD5" w:themeColor="accent1"/>
+          <w:lang w:val="en-US"/>
+        </w:rPr>
+        <w:t>.</w:t>
       </w:r>
     </w:p>
     <w:p>
@@ -1084,7 +1155,46 @@
           <w:color w:val="5B9BD5" w:themeColor="accent1"/>
           <w:lang w:val="en-US"/>
         </w:rPr>
-        <w:t>Fig. 4 and 5 do not exist anymore and were replaced by Fig. 9 and 10 that are different.</w:t>
+        <w:t xml:space="preserve">Predictions </w:t>
+      </w:r>
+      <w:proofErr w:type="gramStart"/>
+      <w:r>
+        <w:rPr>
+          <w:color w:val="5B9BD5" w:themeColor="accent1"/>
+          <w:lang w:val="en-US"/>
+        </w:rPr>
+        <w:t>were established</w:t>
+      </w:r>
+      <w:proofErr w:type="gramEnd"/>
+      <w:r>
+        <w:rPr>
+          <w:color w:val="5B9BD5" w:themeColor="accent1"/>
+          <w:lang w:val="en-US"/>
+        </w:rPr>
+        <w:t xml:space="preserve"> for a validation period with independent data. </w:t>
+      </w:r>
+      <w:r>
+        <w:rPr>
+          <w:color w:val="5B9BD5" w:themeColor="accent1"/>
+          <w:lang w:val="en-US"/>
+        </w:rPr>
+        <w:t xml:space="preserve">Fig. 4 and 5 do not exist anymore and </w:t>
+      </w:r>
+      <w:proofErr w:type="gramStart"/>
+      <w:r>
+        <w:rPr>
+          <w:color w:val="5B9BD5" w:themeColor="accent1"/>
+          <w:lang w:val="en-US"/>
+        </w:rPr>
+        <w:t>were replaced</w:t>
+      </w:r>
+      <w:proofErr w:type="gramEnd"/>
+      <w:r>
+        <w:rPr>
+          <w:color w:val="5B9BD5" w:themeColor="accent1"/>
+          <w:lang w:val="en-US"/>
+        </w:rPr>
+        <w:t xml:space="preserve"> by Fig. 9 and 10 that are different.</w:t>
       </w:r>
     </w:p>
     <w:p>
@@ -1160,7 +1270,16 @@
           <w:color w:val="5B9BD5" w:themeColor="accent1"/>
           <w:lang w:val="en-US"/>
         </w:rPr>
-        <w:t xml:space="preserve">t means e.g. that over the whole period, the prediction </w:t>
+        <w:t>t means e.g. that over the whole period, the predi</w:t>
+      </w:r>
+      <w:bookmarkStart w:id="0" w:name="_GoBack"/>
+      <w:bookmarkEnd w:id="0"/>
+      <w:r>
+        <w:rPr>
+          <w:color w:val="5B9BD5" w:themeColor="accent1"/>
+          <w:lang w:val="en-US"/>
+        </w:rPr>
+        <w:t xml:space="preserve">ction </w:t>
       </w:r>
       <w:r>
         <w:rPr>
@@ -1265,7 +1384,7 @@
 </file>
 
 <file path=word/numbering.xml><?xml version="1.0" encoding="utf-8"?>
-<w:numbering xmlns:wpc="http://schemas.microsoft.com/office/word/2010/wordprocessingCanvas" xmlns:cx="http://schemas.microsoft.com/office/drawing/2014/chartex" xmlns:cx1="http://schemas.microsoft.com/office/drawing/2015/9/8/chartex" xmlns:cx2="http://schemas.microsoft.com/office/drawing/2015/10/21/chartex" xmlns:cx3="http://schemas.microsoft.com/office/drawing/2016/5/9/chartex" xmlns:cx4="http://schemas.microsoft.com/office/drawing/2016/5/10/chartex" xmlns:cx5="http://schemas.microsoft.com/office/drawing/2016/5/11/chartex" xmlns:cx6="http://schemas.microsoft.com/office/drawing/2016/5/12/chartex" xmlns:cx7="http://schemas.microsoft.com/office/drawing/2016/5/13/chartex" xmlns:cx8="http://schemas.microsoft.com/office/drawing/2016/5/14/chartex" xmlns:mc="http://schemas.openxmlformats.org/markup-compatibility/2006" xmlns:o="urn:schemas-microsoft-com:office:office" xmlns:r="http://schemas.openxmlformats.org/officeDocument/2006/relationships" xmlns:m="http://schemas.openxmlformats.org/officeDocument/2006/math" xmlns:v="urn:schemas-microsoft-com:vml" xmlns:wp14="http://schemas.microsoft.com/office/word/2010/wordprocessingDrawing" xmlns:wp="http://schemas.openxmlformats.org/drawingml/2006/wordprocessingDrawing" xmlns:w10="urn:schemas-microsoft-com:office:word" xmlns:w="http://schemas.openxmlformats.org/wordprocessingml/2006/main" xmlns:w14="http://schemas.microsoft.com/office/word/2010/wordml" xmlns:w15="http://schemas.microsoft.com/office/word/2012/wordml" xmlns:w16se="http://schemas.microsoft.com/office/word/2015/wordml/symex" xmlns:wpg="http://schemas.microsoft.com/office/word/2010/wordprocessingGroup" xmlns:wpi="http://schemas.microsoft.com/office/word/2010/wordprocessingInk" xmlns:wne="http://schemas.microsoft.com/office/word/2006/wordml" xmlns:wps="http://schemas.microsoft.com/office/word/2010/wordprocessingShape" mc:Ignorable="w14 w15 w16se wp14">
+<w:numbering xmlns:wpc="http://schemas.microsoft.com/office/word/2010/wordprocessingCanvas" xmlns:cx="http://schemas.microsoft.com/office/drawing/2014/chartex" xmlns:cx1="http://schemas.microsoft.com/office/drawing/2015/9/8/chartex" xmlns:mc="http://schemas.openxmlformats.org/markup-compatibility/2006" xmlns:o="urn:schemas-microsoft-com:office:office" xmlns:r="http://schemas.openxmlformats.org/officeDocument/2006/relationships" xmlns:m="http://schemas.openxmlformats.org/officeDocument/2006/math" xmlns:v="urn:schemas-microsoft-com:vml" xmlns:wp14="http://schemas.microsoft.com/office/word/2010/wordprocessingDrawing" xmlns:wp="http://schemas.openxmlformats.org/drawingml/2006/wordprocessingDrawing" xmlns:w10="urn:schemas-microsoft-com:office:word" xmlns:w="http://schemas.openxmlformats.org/wordprocessingml/2006/main" xmlns:w14="http://schemas.microsoft.com/office/word/2010/wordml" xmlns:w15="http://schemas.microsoft.com/office/word/2012/wordml" xmlns:w16se="http://schemas.microsoft.com/office/word/2015/wordml/symex" xmlns:wpg="http://schemas.microsoft.com/office/word/2010/wordprocessingGroup" xmlns:wpi="http://schemas.microsoft.com/office/word/2010/wordprocessingInk" xmlns:wne="http://schemas.microsoft.com/office/word/2006/wordml" xmlns:wps="http://schemas.microsoft.com/office/word/2010/wordprocessingShape" mc:Ignorable="w14 w15 w16se wp14">
   <w:abstractNum w:abstractNumId="0" w15:restartNumberingAfterBreak="0">
     <w:nsid w:val="5A6B7CA1"/>
     <w:multiLevelType w:val="hybridMultilevel"/>
@@ -1471,7 +1590,7 @@
       </w:pPr>
     </w:pPrDefault>
   </w:docDefaults>
-  <w:latentStyles w:defLockedState="0" w:defUIPriority="99" w:defSemiHidden="0" w:defUnhideWhenUsed="0" w:defQFormat="0" w:count="374">
+  <w:latentStyles w:defLockedState="0" w:defUIPriority="99" w:defSemiHidden="0" w:defUnhideWhenUsed="0" w:defQFormat="0" w:count="371">
     <w:lsdException w:name="Normal" w:uiPriority="0" w:qFormat="1"/>
     <w:lsdException w:name="heading 1" w:uiPriority="9" w:qFormat="1"/>
     <w:lsdException w:name="heading 2" w:semiHidden="1" w:uiPriority="9" w:unhideWhenUsed="1" w:qFormat="1"/>
@@ -1577,6 +1696,7 @@
     <w:lsdException w:name="HTML Sample" w:semiHidden="1" w:unhideWhenUsed="1"/>
     <w:lsdException w:name="HTML Typewriter" w:semiHidden="1" w:unhideWhenUsed="1"/>
     <w:lsdException w:name="HTML Variable" w:semiHidden="1" w:unhideWhenUsed="1"/>
+    <w:lsdException w:name="Normal Table" w:semiHidden="1" w:unhideWhenUsed="1"/>
     <w:lsdException w:name="annotation subject" w:semiHidden="1" w:unhideWhenUsed="1"/>
     <w:lsdException w:name="No List" w:semiHidden="1" w:unhideWhenUsed="1"/>
     <w:lsdException w:name="Outline List 1" w:semiHidden="1" w:unhideWhenUsed="1"/>
@@ -1621,6 +1741,7 @@
     <w:lsdException w:name="Table Professional" w:semiHidden="1" w:unhideWhenUsed="1"/>
     <w:lsdException w:name="Table Subtle 1" w:semiHidden="1" w:unhideWhenUsed="1"/>
     <w:lsdException w:name="Table Subtle 2" w:semiHidden="1" w:unhideWhenUsed="1"/>
+    <w:lsdException w:name="Table Web 1" w:semiHidden="1" w:unhideWhenUsed="1"/>
     <w:lsdException w:name="Table Web 2" w:semiHidden="1" w:unhideWhenUsed="1"/>
     <w:lsdException w:name="Table Web 3" w:semiHidden="1" w:unhideWhenUsed="1"/>
     <w:lsdException w:name="Balloon Text" w:semiHidden="1" w:unhideWhenUsed="1"/>
@@ -1841,9 +1962,6 @@
     <w:lsdException w:name="List Table 5 Dark Accent 6" w:uiPriority="50"/>
     <w:lsdException w:name="List Table 6 Colorful Accent 6" w:uiPriority="51"/>
     <w:lsdException w:name="List Table 7 Colorful Accent 6" w:uiPriority="52"/>
-    <w:lsdException w:name="Mention" w:semiHidden="1" w:unhideWhenUsed="1"/>
-    <w:lsdException w:name="Smart Hyperlink" w:semiHidden="1" w:unhideWhenUsed="1"/>
-    <w:lsdException w:name="Hashtag" w:semiHidden="1" w:unhideWhenUsed="1"/>
   </w:latentStyles>
   <w:style w:type="paragraph" w:default="1" w:styleId="Normal">
     <w:name w:val="Normal"/>

--- a/Moving temporal window - HESS/corrections/10 - Reply to referee 2.docx
+++ b/Moving temporal window - HESS/corrections/10 - Reply to referee 2.docx
@@ -4,16 +4,38 @@
   <w:body>
     <w:p>
       <w:pPr>
-        <w:rPr>
-          <w:lang w:val="en-US"/>
-        </w:rPr>
-      </w:pPr>
-      <w:r>
-        <w:rPr>
-          <w:lang w:val="en-US"/>
-        </w:rPr>
-        <w:t xml:space="preserve">Review comments for “The analogue method for precipitation prediction: finding better analogues situations at a sub-daily time step” by Horton et al. </w:t>
-      </w:r>
+        <w:pStyle w:val="Heading1"/>
+        <w:rPr>
+          <w:lang w:val="en-US"/>
+        </w:rPr>
+      </w:pPr>
+      <w:r>
+        <w:rPr>
+          <w:lang w:val="en-US"/>
+        </w:rPr>
+        <w:t xml:space="preserve">Reply to referee 2: </w:t>
+      </w:r>
+      <w:r>
+        <w:rPr>
+          <w:lang w:val="en-US"/>
+        </w:rPr>
+        <w:t>Review comments for “The analogue method for precipitation prediction: finding better analogues situations at a sub-daily time step” by Hor</w:t>
+      </w:r>
+      <w:bookmarkStart w:id="0" w:name="_GoBack"/>
+      <w:bookmarkEnd w:id="0"/>
+      <w:r>
+        <w:rPr>
+          <w:lang w:val="en-US"/>
+        </w:rPr>
+        <w:t xml:space="preserve">ton et al. </w:t>
+      </w:r>
+    </w:p>
+    <w:p>
+      <w:pPr>
+        <w:rPr>
+          <w:lang w:val="en-US"/>
+        </w:rPr>
+      </w:pPr>
     </w:p>
     <w:p>
       <w:pPr>
@@ -129,28 +151,14 @@
           <w:color w:val="5B9BD5" w:themeColor="accent1"/>
           <w:lang w:val="en-US"/>
         </w:rPr>
-        <w:t xml:space="preserve">We now clarified the use of independent data in the section “2.3 Calibration of the analogue method”. It is indeed a prediction over a validation </w:t>
-      </w:r>
-      <w:r>
-        <w:rPr>
-          <w:color w:val="5B9BD5" w:themeColor="accent1"/>
-          <w:lang w:val="en-US"/>
-        </w:rPr>
-        <w:t>period</w:t>
-      </w:r>
-      <w:r>
-        <w:rPr>
-          <w:color w:val="5B9BD5" w:themeColor="accent1"/>
-          <w:lang w:val="en-US"/>
-        </w:rPr>
-        <w:t>, but still in the perfect prognosis framework</w:t>
-      </w:r>
-      <w:r>
-        <w:rPr>
-          <w:color w:val="5B9BD5" w:themeColor="accent1"/>
-          <w:lang w:val="en-US"/>
-        </w:rPr>
-        <w:t>,</w:t>
+        <w:t>We now clarified the use of independent data in the section “2.3 Calibration of the analogue method”. It is indeed a prediction over a validation period</w:t>
+      </w:r>
+      <w:r>
+        <w:rPr>
+          <w:color w:val="5B9BD5" w:themeColor="accent1"/>
+          <w:lang w:val="en-US"/>
+        </w:rPr>
+        <w:t>, but still in the perfect prognosis framework,</w:t>
       </w:r>
       <w:r>
         <w:rPr>
@@ -228,6 +236,7 @@
           <w:color w:val="5B9BD5" w:themeColor="accent1"/>
           <w:lang w:val="en-US"/>
         </w:rPr>
+        <w:lastRenderedPageBreak/>
         <w:t xml:space="preserve">We tried to improve the language and better explain some points. </w:t>
       </w:r>
       <w:r>
@@ -282,7 +291,6 @@
         <w:rPr>
           <w:lang w:val="en-US"/>
         </w:rPr>
-        <w:lastRenderedPageBreak/>
         <w:t xml:space="preserve">P1, line 6-7: confusing sentence, how about “the main reason for the use </w:t>
       </w:r>
       <w:proofErr w:type="spellStart"/>
@@ -901,6 +909,7 @@
         <w:rPr>
           <w:lang w:val="en-US"/>
         </w:rPr>
+        <w:lastRenderedPageBreak/>
         <w:t>P7, line 13: Is the four points for geopotential height used to calculate the height gradient in both directions?</w:t>
       </w:r>
       <w:r>
@@ -977,7 +986,6 @@
         <w:rPr>
           <w:lang w:val="en-US"/>
         </w:rPr>
-        <w:lastRenderedPageBreak/>
         <w:t>P8, section 3.2.1: It is not clear to me how the distribution of the analogy criterion for different analogue ranks is constructed. So for any target day, if 50 analogue dates are selected (50 ranks in total), each analogue date should have only one S1 value based on their similarity in geopotential fields.</w:t>
       </w:r>
       <w:r>
@@ -1270,16 +1278,7 @@
           <w:color w:val="5B9BD5" w:themeColor="accent1"/>
           <w:lang w:val="en-US"/>
         </w:rPr>
-        <w:t>t means e.g. that over the whole period, the predi</w:t>
-      </w:r>
-      <w:bookmarkStart w:id="0" w:name="_GoBack"/>
-      <w:bookmarkEnd w:id="0"/>
-      <w:r>
-        <w:rPr>
-          <w:color w:val="5B9BD5" w:themeColor="accent1"/>
-          <w:lang w:val="en-US"/>
-        </w:rPr>
-        <w:t xml:space="preserve">ction </w:t>
+        <w:t xml:space="preserve">t means e.g. that over the whole period, the prediction </w:t>
       </w:r>
       <w:r>
         <w:rPr>
@@ -1343,6 +1342,7 @@
         <w:rPr>
           <w:lang w:val="en-US"/>
         </w:rPr>
+        <w:lastRenderedPageBreak/>
         <w:t>Same as #10, it would be good to show a map about the method 2 to help the reader understand what is concluded in section 3.4 and table 5.</w:t>
       </w:r>
       <w:r>
@@ -1967,6 +1967,27 @@
     <w:name w:val="Normal"/>
     <w:qFormat/>
   </w:style>
+  <w:style w:type="paragraph" w:styleId="Heading1">
+    <w:name w:val="heading 1"/>
+    <w:basedOn w:val="Normal"/>
+    <w:next w:val="Normal"/>
+    <w:link w:val="Heading1Char"/>
+    <w:uiPriority w:val="9"/>
+    <w:qFormat/>
+    <w:rsid w:val="00453D93"/>
+    <w:pPr>
+      <w:keepNext/>
+      <w:keepLines/>
+      <w:spacing w:before="240" w:after="0"/>
+      <w:outlineLvl w:val="0"/>
+    </w:pPr>
+    <w:rPr>
+      <w:rFonts w:asciiTheme="majorHAnsi" w:eastAsiaTheme="majorEastAsia" w:hAnsiTheme="majorHAnsi" w:cstheme="majorBidi"/>
+      <w:color w:val="2E74B5" w:themeColor="accent1" w:themeShade="BF"/>
+      <w:sz w:val="32"/>
+      <w:szCs w:val="32"/>
+    </w:rPr>
+  </w:style>
   <w:style w:type="character" w:default="1" w:styleId="DefaultParagraphFont">
     <w:name w:val="Default Paragraph Font"/>
     <w:uiPriority w:val="1"/>
@@ -2004,6 +2025,19 @@
       <w:ind w:left="720"/>
       <w:contextualSpacing/>
     </w:pPr>
+  </w:style>
+  <w:style w:type="character" w:customStyle="1" w:styleId="Heading1Char">
+    <w:name w:val="Heading 1 Char"/>
+    <w:basedOn w:val="DefaultParagraphFont"/>
+    <w:link w:val="Heading1"/>
+    <w:uiPriority w:val="9"/>
+    <w:rsid w:val="00453D93"/>
+    <w:rPr>
+      <w:rFonts w:asciiTheme="majorHAnsi" w:eastAsiaTheme="majorEastAsia" w:hAnsiTheme="majorHAnsi" w:cstheme="majorBidi"/>
+      <w:color w:val="2E74B5" w:themeColor="accent1" w:themeShade="BF"/>
+      <w:sz w:val="32"/>
+      <w:szCs w:val="32"/>
+    </w:rPr>
   </w:style>
 </w:styles>
 </file>
